--- a/ТЗ.docx
+++ b/ТЗ.docx
@@ -529,7 +529,7 @@
           <w:noProof/>
           <w:sz w:val="28"/>
           <w:szCs w:val="28"/>
-          <w:lang w:val="uk-UA" w:eastAsia="en-US"/>
+          <w:lang w:val="en-US" w:eastAsia="en-US"/>
         </w:rPr>
         <w:lastRenderedPageBreak/>
         <mc:AlternateContent>
@@ -1823,13 +1823,7 @@
                                   <w:rPr>
                                     <w:sz w:val="18"/>
                                   </w:rPr>
-                                  <w:t xml:space="preserve"> </w:t>
-                                </w:r>
-                                <w:r>
-                                  <w:rPr>
-                                    <w:sz w:val="18"/>
-                                  </w:rPr>
-                                  <w:t>Розро</w:t>
+                                  <w:t xml:space="preserve"> Розро</w:t>
                                 </w:r>
                                 <w:r>
                                   <w:rPr>
@@ -1982,13 +1976,7 @@
                                   <w:rPr>
                                     <w:sz w:val="18"/>
                                   </w:rPr>
-                                  <w:t xml:space="preserve"> </w:t>
-                                </w:r>
-                                <w:r>
-                                  <w:rPr>
-                                    <w:sz w:val="18"/>
-                                  </w:rPr>
-                                  <w:t>Перевір.</w:t>
+                                  <w:t xml:space="preserve"> Перевір.</w:t>
                                 </w:r>
                               </w:p>
                             </w:txbxContent>
@@ -2134,13 +2122,7 @@
                                   <w:rPr>
                                     <w:sz w:val="18"/>
                                   </w:rPr>
-                                  <w:t xml:space="preserve"> </w:t>
-                                </w:r>
-                                <w:r>
-                                  <w:rPr>
-                                    <w:sz w:val="18"/>
-                                  </w:rPr>
-                                  <w:t>Реценз.</w:t>
+                                  <w:t xml:space="preserve"> Реценз.</w:t>
                                 </w:r>
                               </w:p>
                             </w:txbxContent>
@@ -2279,13 +2261,7 @@
                                   <w:rPr>
                                     <w:sz w:val="18"/>
                                   </w:rPr>
-                                  <w:t xml:space="preserve"> </w:t>
-                                </w:r>
-                                <w:r>
-                                  <w:rPr>
-                                    <w:sz w:val="18"/>
-                                  </w:rPr>
-                                  <w:t>Н. Контр.</w:t>
+                                  <w:t xml:space="preserve"> Н. Контр.</w:t>
                                 </w:r>
                               </w:p>
                             </w:txbxContent>
@@ -2452,13 +2428,7 @@
                                   <w:rPr>
                                     <w:sz w:val="18"/>
                                   </w:rPr>
-                                  <w:t xml:space="preserve"> </w:t>
-                                </w:r>
-                                <w:r>
-                                  <w:rPr>
-                                    <w:sz w:val="18"/>
-                                  </w:rPr>
-                                  <w:t>Затверд.</w:t>
+                                  <w:t xml:space="preserve"> Затверд.</w:t>
                                 </w:r>
                               </w:p>
                             </w:txbxContent>
@@ -3417,13 +3387,7 @@
                             <w:rPr>
                               <w:sz w:val="18"/>
                             </w:rPr>
-                            <w:t xml:space="preserve"> </w:t>
-                          </w:r>
-                          <w:r>
-                            <w:rPr>
-                              <w:sz w:val="18"/>
-                            </w:rPr>
-                            <w:t>Розро</w:t>
+                            <w:t xml:space="preserve"> Розро</w:t>
                           </w:r>
                           <w:r>
                             <w:rPr>
@@ -3474,13 +3438,7 @@
                             <w:rPr>
                               <w:sz w:val="18"/>
                             </w:rPr>
-                            <w:t xml:space="preserve"> </w:t>
-                          </w:r>
-                          <w:r>
-                            <w:rPr>
-                              <w:sz w:val="18"/>
-                            </w:rPr>
-                            <w:t>Перевір.</w:t>
+                            <w:t xml:space="preserve"> Перевір.</w:t>
                           </w:r>
                         </w:p>
                       </w:txbxContent>
@@ -3524,13 +3482,7 @@
                             <w:rPr>
                               <w:sz w:val="18"/>
                             </w:rPr>
-                            <w:t xml:space="preserve"> </w:t>
-                          </w:r>
-                          <w:r>
-                            <w:rPr>
-                              <w:sz w:val="18"/>
-                            </w:rPr>
-                            <w:t>Реценз.</w:t>
+                            <w:t xml:space="preserve"> Реценз.</w:t>
                           </w:r>
                         </w:p>
                       </w:txbxContent>
@@ -3567,13 +3519,7 @@
                             <w:rPr>
                               <w:sz w:val="18"/>
                             </w:rPr>
-                            <w:t xml:space="preserve"> </w:t>
-                          </w:r>
-                          <w:r>
-                            <w:rPr>
-                              <w:sz w:val="18"/>
-                            </w:rPr>
-                            <w:t>Н. Контр.</w:t>
+                            <w:t xml:space="preserve"> Н. Контр.</w:t>
                           </w:r>
                         </w:p>
                       </w:txbxContent>
@@ -3638,13 +3584,7 @@
                             <w:rPr>
                               <w:sz w:val="18"/>
                             </w:rPr>
-                            <w:t xml:space="preserve"> </w:t>
-                          </w:r>
-                          <w:r>
-                            <w:rPr>
-                              <w:sz w:val="18"/>
-                            </w:rPr>
-                            <w:t>Затверд.</w:t>
+                            <w:t xml:space="preserve"> Затверд.</w:t>
                           </w:r>
                         </w:p>
                       </w:txbxContent>
@@ -3892,7 +3832,55 @@
           <w:szCs w:val="28"/>
           <w:lang w:val="uk-UA"/>
         </w:rPr>
-        <w:t>Найменування та  сфера застосування..……………………………..3</w:t>
+        <w:t>НАЙМЕНУВАННЯ ТА</w:t>
+      </w:r>
+      <w:r>
+        <w:rPr>
+          <w:sz w:val="28"/>
+          <w:szCs w:val="28"/>
+          <w:lang w:val="uk-UA"/>
+        </w:rPr>
+        <w:t xml:space="preserve">  СФЕРА ЗАСТОСУВАННЯ..………</w:t>
+      </w:r>
+      <w:r>
+        <w:rPr>
+          <w:sz w:val="28"/>
+          <w:szCs w:val="28"/>
+          <w:lang w:val="en-US"/>
+        </w:rPr>
+        <w:t>…</w:t>
+      </w:r>
+      <w:r>
+        <w:rPr>
+          <w:sz w:val="28"/>
+          <w:szCs w:val="28"/>
+          <w:lang w:val="en-US"/>
+        </w:rPr>
+        <w:t>…….</w:t>
+      </w:r>
+      <w:r>
+        <w:rPr>
+          <w:sz w:val="28"/>
+          <w:szCs w:val="28"/>
+          <w:lang w:val="en-US"/>
+        </w:rPr>
+        <w:t>.</w:t>
+      </w:r>
+      <w:r>
+        <w:rPr>
+          <w:sz w:val="28"/>
+          <w:szCs w:val="28"/>
+          <w:lang w:val="uk-UA"/>
+        </w:rPr>
+        <w:t>.</w:t>
+      </w:r>
+      <w:r>
+        <w:rPr>
+          <w:sz w:val="28"/>
+          <w:szCs w:val="28"/>
+          <w:lang w:val="uk-UA"/>
+        </w:rPr>
+        <w:t>…..3</w:t>
       </w:r>
     </w:p>
     <w:p>
@@ -3927,7 +3915,7 @@
           <w:szCs w:val="28"/>
           <w:lang w:val="uk-UA"/>
         </w:rPr>
-        <w:t>Обґрунтування розробки ………………………….…..……………..</w:t>
+        <w:t>ОБҐРУНТУ</w:t>
       </w:r>
       <w:r>
         <w:rPr>
@@ -3936,7 +3924,66 @@
           <w:szCs w:val="28"/>
           <w:lang w:val="uk-UA"/>
         </w:rPr>
-        <w:tab/>
+        <w:t>ВАННЯ РОЗРОБКИ ……………………………</w:t>
+      </w:r>
+      <w:r>
+        <w:rPr>
+          <w:rFonts w:ascii="Times New Roman" w:hAnsi="Times New Roman"/>
+          <w:sz w:val="28"/>
+          <w:szCs w:val="28"/>
+        </w:rPr>
+        <w:t>…</w:t>
+      </w:r>
+      <w:r>
+        <w:rPr>
+          <w:rFonts w:ascii="Times New Roman" w:hAnsi="Times New Roman"/>
+          <w:sz w:val="28"/>
+          <w:szCs w:val="28"/>
+          <w:lang w:val="en-US"/>
+        </w:rPr>
+        <w:t>…</w:t>
+      </w:r>
+      <w:r>
+        <w:rPr>
+          <w:rFonts w:ascii="Times New Roman" w:hAnsi="Times New Roman"/>
+          <w:sz w:val="28"/>
+          <w:szCs w:val="28"/>
+          <w:lang w:val="en-US"/>
+        </w:rPr>
+        <w:t>…….</w:t>
+      </w:r>
+      <w:r>
+        <w:rPr>
+          <w:rFonts w:ascii="Times New Roman" w:hAnsi="Times New Roman"/>
+          <w:sz w:val="28"/>
+          <w:szCs w:val="28"/>
+          <w:lang w:val="en-US"/>
+        </w:rPr>
+        <w:t>.</w:t>
+      </w:r>
+      <w:r>
+        <w:rPr>
+          <w:rFonts w:ascii="Times New Roman" w:hAnsi="Times New Roman"/>
+          <w:sz w:val="28"/>
+          <w:szCs w:val="28"/>
+        </w:rPr>
+        <w:t>…</w:t>
+      </w:r>
+      <w:r>
+        <w:rPr>
+          <w:rFonts w:ascii="Times New Roman" w:hAnsi="Times New Roman"/>
+          <w:sz w:val="28"/>
+          <w:szCs w:val="28"/>
+        </w:rPr>
+        <w:t>..</w:t>
+      </w:r>
+      <w:r>
+        <w:rPr>
+          <w:rFonts w:ascii="Times New Roman" w:hAnsi="Times New Roman"/>
+          <w:sz w:val="28"/>
+          <w:szCs w:val="28"/>
+          <w:lang w:val="uk-UA"/>
+        </w:rPr>
         <w:t>3</w:t>
       </w:r>
     </w:p>
@@ -3964,15 +4011,58 @@
           <w:szCs w:val="28"/>
           <w:lang w:val="uk-UA"/>
         </w:rPr>
-        <w:t>Мета та призначення розробки ……………………………………..</w:t>
-      </w:r>
-      <w:r>
-        <w:rPr>
-          <w:sz w:val="28"/>
-          <w:szCs w:val="28"/>
-          <w:lang w:val="uk-UA"/>
-        </w:rPr>
-        <w:tab/>
+        <w:t>МЕТА ТА ПРИЗНАЧЕННЯ РОЗРОБКИ………………………</w:t>
+      </w:r>
+      <w:r>
+        <w:rPr>
+          <w:sz w:val="28"/>
+          <w:szCs w:val="28"/>
+        </w:rPr>
+        <w:t>……</w:t>
+      </w:r>
+      <w:r>
+        <w:rPr>
+          <w:sz w:val="28"/>
+          <w:szCs w:val="28"/>
+          <w:lang w:val="en-US"/>
+        </w:rPr>
+        <w:t>.</w:t>
+      </w:r>
+      <w:r>
+        <w:rPr>
+          <w:sz w:val="28"/>
+          <w:szCs w:val="28"/>
+        </w:rPr>
+        <w:t>…</w:t>
+      </w:r>
+      <w:r>
+        <w:rPr>
+          <w:sz w:val="28"/>
+          <w:szCs w:val="28"/>
+        </w:rPr>
+        <w:t>.</w:t>
+      </w:r>
+      <w:r>
+        <w:rPr>
+          <w:sz w:val="28"/>
+          <w:szCs w:val="28"/>
+          <w:lang w:val="uk-UA"/>
+        </w:rPr>
+        <w:t>…</w:t>
+      </w:r>
+      <w:r>
+        <w:rPr>
+          <w:sz w:val="28"/>
+          <w:szCs w:val="28"/>
+        </w:rPr>
+        <w:t>.</w:t>
+      </w:r>
+      <w:r>
+        <w:rPr>
+          <w:sz w:val="28"/>
+          <w:szCs w:val="28"/>
+          <w:lang w:val="uk-UA"/>
+        </w:rPr>
         <w:t>3</w:t>
       </w:r>
     </w:p>
@@ -4000,15 +4090,43 @@
           <w:szCs w:val="28"/>
           <w:lang w:val="uk-UA"/>
         </w:rPr>
-        <w:t>Джерела розробки…………………………………………….…..….</w:t>
-      </w:r>
-      <w:r>
-        <w:rPr>
-          <w:sz w:val="28"/>
-          <w:szCs w:val="28"/>
-          <w:lang w:val="uk-UA"/>
-        </w:rPr>
-        <w:tab/>
+        <w:t>ДЖЕРЕЛА РОЗРОБ</w:t>
+      </w:r>
+      <w:r>
+        <w:rPr>
+          <w:sz w:val="28"/>
+          <w:szCs w:val="28"/>
+          <w:lang w:val="uk-UA"/>
+        </w:rPr>
+        <w:t>КИ……………………………….…..……</w:t>
+      </w:r>
+      <w:r>
+        <w:rPr>
+          <w:sz w:val="28"/>
+          <w:szCs w:val="28"/>
+        </w:rPr>
+        <w:t>……</w:t>
+      </w:r>
+      <w:r>
+        <w:rPr>
+          <w:sz w:val="28"/>
+          <w:szCs w:val="28"/>
+        </w:rPr>
+        <w:t>.</w:t>
+      </w:r>
+      <w:r>
+        <w:rPr>
+          <w:sz w:val="28"/>
+          <w:szCs w:val="28"/>
+        </w:rPr>
+        <w:t>………</w:t>
+      </w:r>
+      <w:r>
+        <w:rPr>
+          <w:sz w:val="28"/>
+          <w:szCs w:val="28"/>
+          <w:lang w:val="uk-UA"/>
+        </w:rPr>
         <w:t>3</w:t>
       </w:r>
     </w:p>
@@ -4036,15 +4154,60 @@
           <w:szCs w:val="28"/>
           <w:lang w:val="uk-UA"/>
         </w:rPr>
-        <w:t>Технічні вимоги …………………………………………...………...</w:t>
-      </w:r>
-      <w:r>
-        <w:rPr>
-          <w:sz w:val="28"/>
-          <w:szCs w:val="28"/>
-          <w:lang w:val="uk-UA"/>
-        </w:rPr>
-        <w:tab/>
+        <w:t>ТЕХНІЧНІ ВИМОГИ ……………………………………</w:t>
+      </w:r>
+      <w:r>
+        <w:rPr>
+          <w:sz w:val="28"/>
+          <w:szCs w:val="28"/>
+          <w:lang w:val="uk-UA"/>
+        </w:rPr>
+        <w:t>……</w:t>
+      </w:r>
+      <w:r>
+        <w:rPr>
+          <w:sz w:val="28"/>
+          <w:szCs w:val="28"/>
+          <w:lang w:val="uk-UA"/>
+        </w:rPr>
+        <w:t>…</w:t>
+      </w:r>
+      <w:r>
+        <w:rPr>
+          <w:sz w:val="28"/>
+          <w:szCs w:val="28"/>
+          <w:lang w:val="en-US"/>
+        </w:rPr>
+        <w:t>…...</w:t>
+      </w:r>
+      <w:r>
+        <w:rPr>
+          <w:sz w:val="28"/>
+          <w:szCs w:val="28"/>
+          <w:lang w:val="uk-UA"/>
+        </w:rPr>
+        <w:t>...</w:t>
+      </w:r>
+      <w:r>
+        <w:rPr>
+          <w:sz w:val="28"/>
+          <w:szCs w:val="28"/>
+        </w:rPr>
+        <w:t>......</w:t>
+      </w:r>
+      <w:r>
+        <w:rPr>
+          <w:sz w:val="28"/>
+          <w:szCs w:val="28"/>
+        </w:rPr>
+        <w:t>..</w:t>
+      </w:r>
+      <w:r>
+        <w:rPr>
+          <w:sz w:val="28"/>
+          <w:szCs w:val="28"/>
+          <w:lang w:val="uk-UA"/>
+        </w:rPr>
         <w:t>4</w:t>
       </w:r>
     </w:p>
@@ -4068,7 +4231,15 @@
           <w:szCs w:val="28"/>
           <w:lang w:val="uk-UA"/>
         </w:rPr>
-        <w:t>Етапи розробки………………</w:t>
+        <w:t>ЕТАПИ РОЗРОБКИ</w:t>
+      </w:r>
+      <w:r>
+        <w:rPr>
+          <w:sz w:val="28"/>
+          <w:szCs w:val="28"/>
+          <w:lang w:val="uk-UA"/>
+        </w:rPr>
+        <w:t>………………</w:t>
       </w:r>
       <w:r>
         <w:rPr>
@@ -4084,7 +4255,30 @@
           <w:szCs w:val="28"/>
           <w:lang w:val="uk-UA"/>
         </w:rPr>
-        <w:t>…………………………..4</w:t>
+        <w:t>………………</w:t>
+      </w:r>
+      <w:r>
+        <w:rPr>
+          <w:sz w:val="28"/>
+          <w:szCs w:val="28"/>
+          <w:lang w:val="en-US"/>
+        </w:rPr>
+        <w:t>…….</w:t>
+      </w:r>
+      <w:r>
+        <w:rPr>
+          <w:sz w:val="28"/>
+          <w:szCs w:val="28"/>
+        </w:rPr>
+        <w:t>…..</w:t>
+      </w:r>
+      <w:r>
+        <w:rPr>
+          <w:sz w:val="28"/>
+          <w:szCs w:val="28"/>
+          <w:lang w:val="uk-UA"/>
+        </w:rPr>
+        <w:t>…..4</w:t>
       </w:r>
     </w:p>
     <w:p>
@@ -4117,7 +4311,6 @@
         <w:autoSpaceDN/>
         <w:adjustRightInd/>
         <w:spacing w:after="200" w:line="360" w:lineRule="auto"/>
-        <w:jc w:val="center"/>
         <w:textAlignment w:val="auto"/>
         <w:rPr>
           <w:sz w:val="28"/>
@@ -4134,7 +4327,7 @@
           <w:lang w:val="uk-UA"/>
         </w:rPr>
         <w:lastRenderedPageBreak/>
-        <w:t>Найменування та сфера застосування</w:t>
+        <w:t>НАЙМЕНУВАННЯ ТА СФЕРА ЗАСТОСУВАННЯ</w:t>
       </w:r>
     </w:p>
     <w:p>
@@ -4152,7 +4345,7 @@
           <w:noProof/>
           <w:sz w:val="20"/>
           <w:szCs w:val="28"/>
-          <w:lang w:val="uk-UA" w:eastAsia="en-US"/>
+          <w:lang w:val="en-US" w:eastAsia="en-US"/>
         </w:rPr>
         <mc:AlternateContent>
           <mc:Choice Requires="wpg">
@@ -5416,7 +5609,7 @@
       <w:pPr>
         <w:pStyle w:val="ListParagraph"/>
         <w:spacing w:line="360" w:lineRule="auto"/>
-        <w:ind w:left="0" w:firstLine="567"/>
+        <w:ind w:left="90" w:firstLine="567"/>
         <w:jc w:val="both"/>
         <w:rPr>
           <w:rFonts w:ascii="Times New Roman" w:hAnsi="Times New Roman"/>
@@ -5425,6 +5618,7 @@
           <w:lang w:val="uk-UA"/>
         </w:rPr>
       </w:pPr>
+      <w:bookmarkStart w:id="0" w:name="_GoBack"/>
       <w:r>
         <w:rPr>
           <w:rFonts w:ascii="Times New Roman" w:hAnsi="Times New Roman"/>
@@ -5480,6 +5674,7 @@
         <w:t>.</w:t>
       </w:r>
     </w:p>
+    <w:bookmarkEnd w:id="0"/>
     <w:p>
       <w:pPr>
         <w:pStyle w:val="ListParagraph"/>
@@ -5506,7 +5701,6 @@
         <w:autoSpaceDN/>
         <w:adjustRightInd/>
         <w:spacing w:after="200" w:line="360" w:lineRule="auto"/>
-        <w:jc w:val="center"/>
         <w:textAlignment w:val="auto"/>
         <w:rPr>
           <w:rFonts w:ascii="Times New Roman" w:hAnsi="Times New Roman"/>
@@ -5524,7 +5718,7 @@
           <w:szCs w:val="28"/>
           <w:lang w:val="uk-UA"/>
         </w:rPr>
-        <w:t>Обґрунтування розробки</w:t>
+        <w:t>ОБҐРУНТУВАННЯ РОЗРОБКИ</w:t>
       </w:r>
     </w:p>
     <w:p>
@@ -5544,7 +5738,7 @@
       <w:pPr>
         <w:pStyle w:val="ListParagraph"/>
         <w:spacing w:line="360" w:lineRule="auto"/>
-        <w:ind w:left="0" w:firstLine="567"/>
+        <w:ind w:left="90" w:firstLine="567"/>
         <w:jc w:val="both"/>
         <w:rPr>
           <w:rFonts w:ascii="Times New Roman" w:hAnsi="Times New Roman"/>
@@ -5588,7 +5782,6 @@
         <w:autoSpaceDN/>
         <w:adjustRightInd/>
         <w:spacing w:after="200" w:line="360" w:lineRule="auto"/>
-        <w:jc w:val="center"/>
         <w:textAlignment w:val="auto"/>
         <w:rPr>
           <w:rFonts w:ascii="Times New Roman" w:hAnsi="Times New Roman"/>
@@ -5606,7 +5799,7 @@
           <w:szCs w:val="28"/>
           <w:lang w:val="uk-UA"/>
         </w:rPr>
-        <w:t>Мета та призначення розробки</w:t>
+        <w:t>МЕТА ТА ПРИЗНАЧЕННЯ РОЗРОБКИ</w:t>
       </w:r>
     </w:p>
     <w:p>
@@ -5626,7 +5819,7 @@
       <w:pPr>
         <w:pStyle w:val="ListParagraph"/>
         <w:spacing w:line="360" w:lineRule="auto"/>
-        <w:ind w:left="0" w:firstLine="567"/>
+        <w:ind w:left="90" w:firstLine="567"/>
         <w:jc w:val="both"/>
         <w:rPr>
           <w:rFonts w:ascii="Times New Roman" w:hAnsi="Times New Roman"/>
@@ -5652,15 +5845,6 @@
           <w:lang w:val="uk-UA"/>
         </w:rPr>
         <w:t>розроблення пристрою для дослідження важкодоступних середовищ та програмного забезпечення для автоматично виявлення та відстеження об’єктів цікавості.</w:t>
-      </w:r>
-      <w:r>
-        <w:rPr>
-          <w:rFonts w:ascii="Times New Roman" w:hAnsi="Times New Roman"/>
-          <w:sz w:val="28"/>
-          <w:szCs w:val="28"/>
-          <w:lang w:val="uk-UA"/>
-        </w:rPr>
-        <w:t>.</w:t>
       </w:r>
     </w:p>
     <w:p>
@@ -5688,7 +5872,6 @@
         <w:autoSpaceDN/>
         <w:adjustRightInd/>
         <w:spacing w:after="200" w:line="360" w:lineRule="auto"/>
-        <w:jc w:val="center"/>
         <w:textAlignment w:val="auto"/>
         <w:rPr>
           <w:rFonts w:ascii="Times New Roman" w:hAnsi="Times New Roman"/>
@@ -5706,7 +5889,7 @@
           <w:szCs w:val="28"/>
           <w:lang w:val="uk-UA"/>
         </w:rPr>
-        <w:t>Джерела розробки</w:t>
+        <w:t>ДЖЕРЕЛА РОЗРОБКИ</w:t>
       </w:r>
     </w:p>
     <w:p>
@@ -5726,7 +5909,7 @@
       <w:pPr>
         <w:pStyle w:val="ListParagraph"/>
         <w:spacing w:line="360" w:lineRule="auto"/>
-        <w:ind w:left="0" w:firstLine="567"/>
+        <w:ind w:left="90" w:firstLine="477"/>
         <w:jc w:val="both"/>
         <w:rPr>
           <w:rFonts w:ascii="Times New Roman" w:hAnsi="Times New Roman"/>
@@ -5879,7 +6062,6 @@
         <w:autoSpaceDN/>
         <w:adjustRightInd/>
         <w:spacing w:after="200" w:line="360" w:lineRule="auto"/>
-        <w:jc w:val="center"/>
         <w:textAlignment w:val="auto"/>
         <w:rPr>
           <w:rFonts w:ascii="Times New Roman" w:hAnsi="Times New Roman"/>
@@ -5898,14 +6080,14 @@
           <w:lang w:val="uk-UA"/>
         </w:rPr>
         <w:lastRenderedPageBreak/>
-        <w:t>Технічні вимоги</w:t>
+        <w:t>ТЕХНІЧНІ ВИМОГИ</w:t>
       </w:r>
       <w:r>
         <w:rPr>
           <w:noProof/>
           <w:sz w:val="20"/>
           <w:szCs w:val="28"/>
-          <w:lang w:val="uk-UA" w:eastAsia="en-US"/>
+          <w:lang w:val="en-US" w:eastAsia="en-US"/>
         </w:rPr>
         <mc:AlternateContent>
           <mc:Choice Requires="wpg">
@@ -7190,7 +7372,7 @@
           <w:ilvl w:val="0"/>
           <w:numId w:val="0"/>
         </w:numPr>
-        <w:ind w:left="720"/>
+        <w:ind w:left="90" w:firstLine="450"/>
         <w:rPr>
           <w:sz w:val="28"/>
           <w:szCs w:val="28"/>
@@ -7221,7 +7403,7 @@
           <w:ilvl w:val="0"/>
           <w:numId w:val="0"/>
         </w:numPr>
-        <w:ind w:left="720"/>
+        <w:ind w:left="90" w:firstLine="450"/>
         <w:rPr>
           <w:sz w:val="28"/>
           <w:szCs w:val="28"/>
@@ -7244,6 +7426,7 @@
           <w:ilvl w:val="0"/>
           <w:numId w:val="4"/>
         </w:numPr>
+        <w:ind w:left="90" w:firstLine="450"/>
         <w:rPr>
           <w:sz w:val="28"/>
           <w:szCs w:val="28"/>
@@ -7281,6 +7464,7 @@
           <w:ilvl w:val="0"/>
           <w:numId w:val="4"/>
         </w:numPr>
+        <w:ind w:left="90" w:firstLine="450"/>
         <w:rPr>
           <w:sz w:val="28"/>
           <w:szCs w:val="28"/>
@@ -7303,6 +7487,7 @@
           <w:ilvl w:val="0"/>
           <w:numId w:val="4"/>
         </w:numPr>
+        <w:ind w:left="90" w:firstLine="450"/>
         <w:rPr>
           <w:sz w:val="28"/>
           <w:szCs w:val="28"/>
@@ -7325,6 +7510,7 @@
           <w:ilvl w:val="0"/>
           <w:numId w:val="4"/>
         </w:numPr>
+        <w:ind w:left="90" w:firstLine="450"/>
         <w:rPr>
           <w:sz w:val="28"/>
           <w:szCs w:val="28"/>
@@ -7372,7 +7558,6 @@
         <w:autoSpaceDN/>
         <w:adjustRightInd/>
         <w:spacing w:after="200" w:line="360" w:lineRule="auto"/>
-        <w:jc w:val="center"/>
         <w:textAlignment w:val="auto"/>
         <w:rPr>
           <w:lang w:val="uk-UA"/>
@@ -7386,7 +7571,7 @@
           <w:szCs w:val="28"/>
           <w:lang w:val="uk-UA"/>
         </w:rPr>
-        <w:t>Етапи розробки</w:t>
+        <w:t>ЕТАПИ РОЗРОБКИ</w:t>
       </w:r>
     </w:p>
     <w:tbl>
@@ -7400,12 +7585,6 @@
         <w:gridCol w:w="1875"/>
       </w:tblGrid>
       <w:tr>
-        <w:tblPrEx>
-          <w:tblCellMar>
-            <w:top w:w="0" w:type="dxa"/>
-            <w:bottom w:w="0" w:type="dxa"/>
-          </w:tblCellMar>
-        </w:tblPrEx>
         <w:trPr>
           <w:trHeight w:val="21"/>
         </w:trPr>
@@ -7416,6 +7595,7 @@
           <w:p>
             <w:pPr>
               <w:spacing w:line="360" w:lineRule="auto"/>
+              <w:ind w:left="-126"/>
               <w:rPr>
                 <w:sz w:val="28"/>
                 <w:szCs w:val="28"/>
@@ -7439,6 +7619,7 @@
           <w:p>
             <w:pPr>
               <w:spacing w:line="360" w:lineRule="auto"/>
+              <w:ind w:left="-126"/>
               <w:jc w:val="center"/>
               <w:rPr>
                 <w:sz w:val="28"/>
@@ -7458,12 +7639,6 @@
         </w:tc>
       </w:tr>
       <w:tr>
-        <w:tblPrEx>
-          <w:tblCellMar>
-            <w:top w:w="0" w:type="dxa"/>
-            <w:bottom w:w="0" w:type="dxa"/>
-          </w:tblCellMar>
-        </w:tblPrEx>
         <w:trPr>
           <w:trHeight w:val="21"/>
         </w:trPr>
@@ -7474,6 +7649,7 @@
           <w:p>
             <w:pPr>
               <w:spacing w:line="360" w:lineRule="auto"/>
+              <w:ind w:left="-126"/>
               <w:rPr>
                 <w:sz w:val="28"/>
                 <w:szCs w:val="28"/>
@@ -7497,6 +7673,7 @@
           <w:p>
             <w:pPr>
               <w:spacing w:line="360" w:lineRule="auto"/>
+              <w:ind w:left="-126"/>
               <w:jc w:val="center"/>
               <w:rPr>
                 <w:sz w:val="28"/>
@@ -7516,12 +7693,6 @@
         </w:tc>
       </w:tr>
       <w:tr>
-        <w:tblPrEx>
-          <w:tblCellMar>
-            <w:top w:w="0" w:type="dxa"/>
-            <w:bottom w:w="0" w:type="dxa"/>
-          </w:tblCellMar>
-        </w:tblPrEx>
         <w:trPr>
           <w:trHeight w:val="21"/>
         </w:trPr>
@@ -7532,6 +7703,7 @@
           <w:p>
             <w:pPr>
               <w:spacing w:line="360" w:lineRule="auto"/>
+              <w:ind w:left="-126"/>
               <w:rPr>
                 <w:sz w:val="28"/>
                 <w:szCs w:val="28"/>
@@ -7555,6 +7727,7 @@
           <w:p>
             <w:pPr>
               <w:spacing w:line="360" w:lineRule="auto"/>
+              <w:ind w:left="-126"/>
               <w:jc w:val="center"/>
               <w:rPr>
                 <w:sz w:val="28"/>
@@ -7574,12 +7747,6 @@
         </w:tc>
       </w:tr>
       <w:tr>
-        <w:tblPrEx>
-          <w:tblCellMar>
-            <w:top w:w="0" w:type="dxa"/>
-            <w:bottom w:w="0" w:type="dxa"/>
-          </w:tblCellMar>
-        </w:tblPrEx>
         <w:trPr>
           <w:trHeight w:val="21"/>
         </w:trPr>
@@ -7590,6 +7757,7 @@
           <w:p>
             <w:pPr>
               <w:spacing w:line="360" w:lineRule="auto"/>
+              <w:ind w:left="-126"/>
               <w:rPr>
                 <w:sz w:val="28"/>
                 <w:szCs w:val="28"/>
@@ -7613,6 +7781,7 @@
           <w:p>
             <w:pPr>
               <w:spacing w:line="360" w:lineRule="auto"/>
+              <w:ind w:left="-126"/>
               <w:jc w:val="center"/>
               <w:rPr>
                 <w:sz w:val="28"/>
@@ -7632,12 +7801,6 @@
         </w:tc>
       </w:tr>
       <w:tr>
-        <w:tblPrEx>
-          <w:tblCellMar>
-            <w:top w:w="0" w:type="dxa"/>
-            <w:bottom w:w="0" w:type="dxa"/>
-          </w:tblCellMar>
-        </w:tblPrEx>
         <w:trPr>
           <w:trHeight w:val="21"/>
         </w:trPr>
@@ -7648,6 +7811,7 @@
           <w:p>
             <w:pPr>
               <w:spacing w:line="360" w:lineRule="auto"/>
+              <w:ind w:left="-126"/>
               <w:rPr>
                 <w:sz w:val="28"/>
                 <w:szCs w:val="28"/>
@@ -7671,6 +7835,7 @@
           <w:p>
             <w:pPr>
               <w:spacing w:line="360" w:lineRule="auto"/>
+              <w:ind w:left="-126"/>
               <w:jc w:val="center"/>
               <w:rPr>
                 <w:sz w:val="28"/>
@@ -7690,12 +7855,6 @@
         </w:tc>
       </w:tr>
       <w:tr>
-        <w:tblPrEx>
-          <w:tblCellMar>
-            <w:top w:w="0" w:type="dxa"/>
-            <w:bottom w:w="0" w:type="dxa"/>
-          </w:tblCellMar>
-        </w:tblPrEx>
         <w:trPr>
           <w:trHeight w:val="21"/>
         </w:trPr>
@@ -7706,6 +7865,7 @@
           <w:p>
             <w:pPr>
               <w:spacing w:line="360" w:lineRule="auto"/>
+              <w:ind w:left="-126"/>
               <w:rPr>
                 <w:sz w:val="28"/>
                 <w:szCs w:val="28"/>
@@ -7729,6 +7889,7 @@
           <w:p>
             <w:pPr>
               <w:spacing w:line="360" w:lineRule="auto"/>
+              <w:ind w:left="-126"/>
               <w:jc w:val="center"/>
               <w:rPr>
                 <w:sz w:val="28"/>
@@ -7748,12 +7909,6 @@
         </w:tc>
       </w:tr>
       <w:tr>
-        <w:tblPrEx>
-          <w:tblCellMar>
-            <w:top w:w="0" w:type="dxa"/>
-            <w:bottom w:w="0" w:type="dxa"/>
-          </w:tblCellMar>
-        </w:tblPrEx>
         <w:trPr>
           <w:trHeight w:val="21"/>
         </w:trPr>
@@ -7764,6 +7919,7 @@
           <w:p>
             <w:pPr>
               <w:spacing w:line="360" w:lineRule="auto"/>
+              <w:ind w:left="-126"/>
               <w:rPr>
                 <w:sz w:val="28"/>
                 <w:szCs w:val="28"/>
@@ -7787,6 +7943,7 @@
           <w:p>
             <w:pPr>
               <w:spacing w:line="360" w:lineRule="auto"/>
+              <w:ind w:left="-126"/>
               <w:jc w:val="center"/>
               <w:rPr>
                 <w:sz w:val="28"/>
@@ -7806,12 +7963,6 @@
         </w:tc>
       </w:tr>
       <w:tr>
-        <w:tblPrEx>
-          <w:tblCellMar>
-            <w:top w:w="0" w:type="dxa"/>
-            <w:bottom w:w="0" w:type="dxa"/>
-          </w:tblCellMar>
-        </w:tblPrEx>
         <w:trPr>
           <w:trHeight w:val="21"/>
         </w:trPr>
@@ -7822,6 +7973,7 @@
           <w:p>
             <w:pPr>
               <w:spacing w:line="360" w:lineRule="auto"/>
+              <w:ind w:left="-126"/>
               <w:rPr>
                 <w:sz w:val="28"/>
                 <w:szCs w:val="28"/>
@@ -7845,6 +7997,7 @@
           <w:p>
             <w:pPr>
               <w:spacing w:line="360" w:lineRule="auto"/>
+              <w:ind w:left="-126"/>
               <w:jc w:val="center"/>
               <w:rPr>
                 <w:sz w:val="28"/>
@@ -7870,12 +8023,10 @@
           <w:lang w:val="uk-UA"/>
         </w:rPr>
       </w:pPr>
-      <w:bookmarkStart w:id="0" w:name="_GoBack"/>
-      <w:bookmarkEnd w:id="0"/>
     </w:p>
     <w:sectPr>
       <w:pgSz w:w="11907" w:h="16839" w:code="9"/>
-      <w:pgMar w:top="1440" w:right="1440" w:bottom="1440" w:left="1440" w:header="720" w:footer="720" w:gutter="0"/>
+      <w:pgMar w:top="1440" w:right="837" w:bottom="1440" w:left="1440" w:header="720" w:footer="720" w:gutter="0"/>
       <w:cols w:space="720"/>
       <w:docGrid w:linePitch="360"/>
     </w:sectPr>
@@ -8039,8 +8190,8 @@
   <w:abstractNum w:abstractNumId="1" w15:restartNumberingAfterBreak="0">
     <w:nsid w:val="0C5D03F3"/>
     <w:multiLevelType w:val="hybridMultilevel"/>
-    <w:tmpl w:val="9E189734"/>
-    <w:lvl w:ilvl="0" w:tplc="166813E4">
+    <w:tmpl w:val="50E6E67E"/>
+    <w:lvl w:ilvl="0" w:tplc="0AB64B54">
       <w:start w:val="1"/>
       <w:numFmt w:val="decimal"/>
       <w:lvlText w:val="%1."/>
